--- a/docs/assets/cursos/EP/LOQ4248.docx
+++ b/docs/assets/cursos/EP/LOQ4248.docx
@@ -40,7 +40,7 @@
         <w:br/>
       </w:r>
       <w:r>
-        <w:t>Ativação: 01/01/2018</w:t>
+        <w:t>Ativação: 01/01/2021</w:t>
         <w:br/>
       </w:r>
       <w:r>
@@ -81,7 +81,7 @@
         <w:pStyle w:val="ListBullet"/>
       </w:pPr>
       <w:r>
-        <w:t>5840560 - Marco Antonio Carvalho Pereira</w:t>
+        <w:t>11079086 - Herlandí de Souza Andrade</w:t>
       </w:r>
     </w:p>
     <w:p>
@@ -145,7 +145,7 @@
         <w:t xml:space="preserve">Método: </w:t>
       </w:r>
       <w:r>
-        <w:t>Aulas expositivas; trabalhos em grupo; exercícios individuais e palestras.</w:t>
+        <w:t>Aulas expositivas e dialogadas; dinâmicas, projetos e trabalhos em grupo; exercícios individuais; e, seminários, debates e palestras.</w:t>
         <w:br/>
       </w:r>
       <w:r>
@@ -155,7 +155,7 @@
         <w:t xml:space="preserve">Critério: </w:t>
       </w:r>
       <w:r>
-        <w:t>Provas e Trabalhos.</w:t>
+        <w:t>Média Aritmética dos Projetos, Trabalhos, Exercícios e outras atividades avaliativas realizadas no decorrer da disciplina, considerando as questões relativas às Competências (Conhecimento, Habilidade e Atitude, que incluem a presença e participação dos alunos nas aulas) desenvolvidas.</w:t>
         <w:br/>
       </w:r>
       <w:r>
@@ -165,7 +165,7 @@
         <w:t xml:space="preserve">Norma de recuperação: </w:t>
       </w:r>
       <w:r>
-        <w:t>NF = (MF + PR)/2, onde PR é uma prova de recuperação.</w:t>
+        <w:t>NF = (MF + PR)/2, onde MF é a média final da avaliação e PR é uma prova de recuperação.</w:t>
       </w:r>
     </w:p>
     <w:p>
@@ -178,7 +178,7 @@
     </w:p>
     <w:p>
       <w:r>
-        <w:t>SAPIRO, Arão., CHIAVENATO, I. Planejamento Estratégico. Campus, 2ª. edição, 2010KOTLER, P. Administração de Marketing, edição do milênio, revisão técnica de Prof. Arão Sapiro. Prentice-Hall, 2000.HOOLEY, Graham J.; PIERCY, Nigel F.; SAUNDERS, John A. Estratégia de Marketing e Posicionamento Competitivo tradução e revisão técnica: Prof. Arão Sapiro. Pearson Education do Brasil, 2001.SAPIRO, ARAO; GANGANA, MAURÍCIO; LIMA, MIGUEL; VILHENA, JOÃO BAPTISTA. Gestão de Marketing . FGV Editora, 2004.BOONE, L. e KURTZ, D.L. Marketing contemporâneo. 8ª ed. São Paulo, Livros Técnicos e Científicos, 1998.KOTLER, P; JATURISPITAK, S. e MAESINCIE, S. O marketing das nações. São Paulo, Futura, 1997. MARTINS, J.R. e BLECHER, N. O império das marcas. 2ª ed. São Paulo, Negócio Editora, 1997THUROW, L.C. O futuro do capitalismo. 2ª ed. São Paulo, Rocco, 1997.VAZ, G. N. Marketing institucional. São Paulo, Pioneira, 1995.Bibliografia ComplementarArtigos das Revistas: Marketing, Meio e Mensagem, Exame, Dinheiro, Revista da Escola de Administração da FEA-USP, Revista ESPM.</w:t>
+        <w:t>KOTLER, P.; KELLER, K. L. Administração De Marketing. 15 ed. São Paulo: Pearson, 2019.KOTLER, P.; KARTAJAYA, H.; SETIAWAN, I. Marketing 4.0: do Tradicional ao Digital. São Paulo: Sextante, 2017.KOTLER, P. - ARMSTRONG, G. Princípios De Marketing. 15 ed. São Paulo: Pearson, 2014.KOTLER, P.; KELLER, K. L.  Marketing Essencial. 5 ed. São Paulo: Pearson, 2013.SANDHUSEN, R. L. Marketing Básico - Série Essencial. 3 ed. São Paulo: Saraiva, 2010.SAPIRO, Arão., CHIAVENATO, I. Planejamento Estratégico. Campus, 2ª. edição, 2010 KOTLER, P. Administração de Marketing, edição do milênio, revisão técnica de Prof. Arão Sapiro. Prentice-Hall, 2000. HOOLEY, Graham J.; PIERCY, Nigel F.; SAUNDERS, John A. Estratégia de Marketing e Posicionamento Competitivo tradução e revisão técnica: Prof. Arão Sapiro. Pearson Education do Brasil, 2001. SAPIRO, ARAO; GANGANA, MAURÍCIO; LIMA, MIGUEL; VILHENA, JOÃO BAPTISTA. Gestão de Marketing . FGV Editora, 2004. BOONE, L. e KURTZ, D.L. Marketing contemporâneo. 8ª ed. São Paulo, Livros Técnicos e Científicos, 1998. KOTLER, P; JATURISPITAK, S. e MAESINCIE, S. O marketing das nações. São Paulo, Futura, 1997. MARTINS, J.R. e BLECHER, N. O império das marcas. 2ª ed. São Paulo, Negócio Editora, 1997 THUROW, L.C. O futuro do capitalismo. 2ª ed. São Paulo, Rocco, 1997. VAZ, G. N. Marketing institucional. São Paulo, Pioneira, 1995. Bibliografia Complementar Artigos das Revistas: Marketing, Meio e Mensagem, Exame, Dinheiro, Revista da Escola de Administração da FEA-USP, Revista ESPM.</w:t>
       </w:r>
     </w:p>
     <w:p>
